--- a/sprachmodelle/Steckbriefe/Word_Dokumente/B_Promptengineering_huggingface.docx
+++ b/sprachmodelle/Steckbriefe/Word_Dokumente/B_Promptengineering_huggingface.docx
@@ -319,6 +319,60 @@
           <w:ilvl w:val="0"/>
           <w:numId w:val="5"/>
         </w:numPr>
+        <w:spacing w:line="256" w:lineRule="auto"/>
+        <w:rPr>
+          <w:rFonts w:ascii="Calibri" w:hAnsi="Calibri" w:cs="Calibri"/>
+          <w:sz w:val="24"/>
+          <w:szCs w:val="24"/>
+          <w:highlight w:val="yellow"/>
+        </w:rPr>
+      </w:pPr>
+      <w:r>
+        <w:rPr>
+          <w:rFonts w:ascii="Calibri" w:hAnsi="Calibri" w:cs="Calibri"/>
+          <w:sz w:val="24"/>
+          <w:szCs w:val="24"/>
+          <w:highlight w:val="yellow"/>
+        </w:rPr>
+        <w:t xml:space="preserve">Benutzen Sie diesen einfachen Chatbot von </w:t>
+      </w:r>
+      <w:proofErr w:type="spellStart"/>
+      <w:r>
+        <w:rPr>
+          <w:rFonts w:ascii="Calibri" w:hAnsi="Calibri" w:cs="Calibri"/>
+          <w:sz w:val="24"/>
+          <w:szCs w:val="24"/>
+          <w:highlight w:val="yellow"/>
+        </w:rPr>
+        <w:t>Hugging</w:t>
+      </w:r>
+      <w:proofErr w:type="spellEnd"/>
+      <w:r>
+        <w:rPr>
+          <w:rFonts w:ascii="Calibri" w:hAnsi="Calibri" w:cs="Calibri"/>
+          <w:sz w:val="24"/>
+          <w:szCs w:val="24"/>
+          <w:highlight w:val="yellow"/>
+        </w:rPr>
+        <w:t xml:space="preserve"> Face</w:t>
+      </w:r>
+      <w:r>
+        <w:rPr>
+          <w:rFonts w:ascii="Calibri" w:hAnsi="Calibri" w:cs="Calibri"/>
+          <w:sz w:val="24"/>
+          <w:szCs w:val="24"/>
+          <w:highlight w:val="yellow"/>
+        </w:rPr>
+        <w:t>, falls Sie an der Schule kein anderes Sprachmodell nutzen können.</w:t>
+      </w:r>
+    </w:p>
+    <w:p>
+      <w:pPr>
+        <w:pStyle w:val="Listenabsatz"/>
+        <w:numPr>
+          <w:ilvl w:val="0"/>
+          <w:numId w:val="5"/>
+        </w:numPr>
         <w:rPr>
           <w:rFonts w:ascii="Calibri" w:hAnsi="Calibri" w:cs="Calibri"/>
           <w:sz w:val="24"/>
@@ -671,17 +725,6 @@
         </w:rPr>
         <w:t>Zero-Shot, One-Shot &amp; Few-Shot, Chain of Thought</w:t>
       </w:r>
-      <w:r>
-        <w:rPr>
-          <w:rFonts w:ascii="Calibri" w:hAnsi="Calibri" w:cs="Calibri"/>
-          <w:i/>
-          <w:iCs/>
-          <w:sz w:val="24"/>
-          <w:szCs w:val="24"/>
-          <w:lang w:val="en-US"/>
-        </w:rPr>
-        <w:br/>
-      </w:r>
     </w:p>
     <w:p>
       <w:pPr>
@@ -694,110 +737,26 @@
           <w:rFonts w:ascii="Calibri" w:hAnsi="Calibri" w:cs="Calibri"/>
           <w:sz w:val="24"/>
           <w:szCs w:val="24"/>
+        </w:rPr>
+      </w:pPr>
+      <w:r>
+        <w:rPr>
+          <w:rFonts w:ascii="Calibri" w:hAnsi="Calibri" w:cs="Calibri"/>
+          <w:noProof/>
+          <w:sz w:val="24"/>
+          <w:szCs w:val="24"/>
           <w:lang w:val="en-US"/>
         </w:rPr>
-      </w:pPr>
-      <w:proofErr w:type="spellStart"/>
-      <w:r>
-        <w:rPr>
-          <w:rFonts w:ascii="Calibri" w:hAnsi="Calibri" w:cs="Calibri"/>
-          <w:sz w:val="24"/>
-          <w:szCs w:val="24"/>
-          <w:lang w:val="en-US"/>
-        </w:rPr>
-        <w:t>Videomaterial</w:t>
-      </w:r>
-      <w:proofErr w:type="spellEnd"/>
-      <w:r>
-        <w:rPr>
-          <w:rFonts w:ascii="Calibri" w:hAnsi="Calibri" w:cs="Calibri"/>
-          <w:sz w:val="24"/>
-          <w:szCs w:val="24"/>
-          <w:lang w:val="en-US"/>
-        </w:rPr>
-        <w:t xml:space="preserve">: </w:t>
-      </w:r>
-      <w:r>
-        <w:rPr>
-          <w:rFonts w:ascii="Calibri" w:hAnsi="Calibri" w:cs="Calibri"/>
-          <w:sz w:val="24"/>
-          <w:szCs w:val="24"/>
-          <w:lang w:val="en-US"/>
-        </w:rPr>
-        <w:t xml:space="preserve">18 </w:t>
-      </w:r>
-      <w:proofErr w:type="spellStart"/>
-      <w:r>
-        <w:rPr>
-          <w:rFonts w:ascii="Calibri" w:hAnsi="Calibri" w:cs="Calibri"/>
-          <w:sz w:val="24"/>
-          <w:szCs w:val="24"/>
-          <w:lang w:val="en-US"/>
-        </w:rPr>
-        <w:t>Minuten</w:t>
-      </w:r>
-      <w:proofErr w:type="spellEnd"/>
-      <w:r>
-        <w:rPr>
-          <w:rFonts w:ascii="Calibri" w:hAnsi="Calibri" w:cs="Calibri"/>
-          <w:sz w:val="24"/>
-          <w:szCs w:val="24"/>
-          <w:lang w:val="en-US"/>
-        </w:rPr>
-        <w:t xml:space="preserve"> - </w:t>
-      </w:r>
-      <w:hyperlink r:id="rId10" w:history="1">
-        <w:r>
-          <w:rPr>
-            <w:rStyle w:val="Hyperlink"/>
-            <w:rFonts w:ascii="Calibri" w:hAnsi="Calibri" w:cs="Calibri"/>
-            <w:sz w:val="24"/>
-            <w:szCs w:val="24"/>
-            <w:lang w:val="en-US"/>
-          </w:rPr>
-          <w:t>https://youtu.be/FxP1O6Q07Go?si=zx2-OO-lq-I8-SoJ</w:t>
-        </w:r>
-      </w:hyperlink>
-    </w:p>
-    <w:p>
-      <w:pPr>
-        <w:pStyle w:val="Listenabsatz"/>
-        <w:rPr>
-          <w:rFonts w:ascii="Calibri" w:hAnsi="Calibri" w:cs="Calibri"/>
-          <w:sz w:val="24"/>
-          <w:szCs w:val="24"/>
-          <w:lang w:val="en-US"/>
-        </w:rPr>
-      </w:pPr>
-    </w:p>
-    <w:p>
-      <w:pPr>
-        <w:pStyle w:val="Listenabsatz"/>
-        <w:rPr>
-          <w:rFonts w:ascii="Calibri" w:hAnsi="Calibri" w:cs="Calibri"/>
-          <w:sz w:val="24"/>
-          <w:szCs w:val="24"/>
-          <w:lang w:val="en-US"/>
-        </w:rPr>
-      </w:pPr>
-      <w:r>
-        <w:rPr>
-          <w:rFonts w:ascii="Calibri" w:hAnsi="Calibri" w:cs="Calibri"/>
-          <w:noProof/>
-          <w:sz w:val="24"/>
-          <w:szCs w:val="24"/>
-          <w:lang w:val="en-US"/>
-        </w:rPr>
         <w:drawing>
-          <wp:anchor distT="0" distB="0" distL="114300" distR="114300" simplePos="0" relativeHeight="251660288" behindDoc="1" locked="0" layoutInCell="1" allowOverlap="1" wp14:anchorId="19A398BE" wp14:editId="0A003858">
+          <wp:anchor distT="0" distB="0" distL="114300" distR="114300" simplePos="0" relativeHeight="251660288" behindDoc="1" locked="0" layoutInCell="1" allowOverlap="1" wp14:anchorId="19A398BE" wp14:editId="042A094C">
             <wp:simplePos x="0" y="0"/>
             <wp:positionH relativeFrom="column">
-              <wp:posOffset>5029200</wp:posOffset>
+              <wp:posOffset>5033962</wp:posOffset>
             </wp:positionH>
             <wp:positionV relativeFrom="paragraph">
-              <wp:posOffset>-70167</wp:posOffset>
+              <wp:posOffset>134620</wp:posOffset>
             </wp:positionV>
-            <wp:extent cx="1166400" cy="1170000"/>
+            <wp:extent cx="1165860" cy="1169670"/>
             <wp:effectExtent l="0" t="0" r="0" b="0"/>
             <wp:wrapTight wrapText="bothSides">
               <wp:wrapPolygon edited="0">
@@ -820,7 +779,7 @@
                     <pic:cNvPicPr/>
                   </pic:nvPicPr>
                   <pic:blipFill>
-                    <a:blip r:embed="rId11" cstate="print">
+                    <a:blip r:embed="rId10" cstate="print">
                       <a:extLst>
                         <a:ext uri="{28A0092B-C50C-407E-A947-70E740481C1C}">
                           <a14:useLocalDpi xmlns:a14="http://schemas.microsoft.com/office/drawing/2010/main" val="0"/>
@@ -834,7 +793,7 @@
                   <pic:spPr>
                     <a:xfrm>
                       <a:off x="0" y="0"/>
-                      <a:ext cx="1166400" cy="1170000"/>
+                      <a:ext cx="1165860" cy="1169670"/>
                     </a:xfrm>
                     <a:prstGeom prst="rect">
                       <a:avLst/>
@@ -852,13 +811,124 @@
           </wp:anchor>
         </w:drawing>
       </w:r>
+      <w:r>
+        <w:rPr>
+          <w:rFonts w:ascii="Calibri" w:hAnsi="Calibri" w:cs="Calibri"/>
+          <w:sz w:val="24"/>
+          <w:szCs w:val="24"/>
+        </w:rPr>
+        <w:t xml:space="preserve">Probieren Sie die Beispiele der </w:t>
+      </w:r>
+      <w:proofErr w:type="spellStart"/>
+      <w:proofErr w:type="gramStart"/>
+      <w:r>
+        <w:rPr>
+          <w:rFonts w:ascii="Calibri" w:hAnsi="Calibri" w:cs="Calibri"/>
+          <w:sz w:val="24"/>
+          <w:szCs w:val="24"/>
+        </w:rPr>
+        <w:t>prompting.schule</w:t>
+      </w:r>
+      <w:proofErr w:type="spellEnd"/>
+      <w:proofErr w:type="gramEnd"/>
+      <w:r>
+        <w:rPr>
+          <w:rFonts w:ascii="Calibri" w:hAnsi="Calibri" w:cs="Calibri"/>
+          <w:sz w:val="24"/>
+          <w:szCs w:val="24"/>
+        </w:rPr>
+        <w:t xml:space="preserve"> mit dem Chatbot von </w:t>
+      </w:r>
+      <w:proofErr w:type="spellStart"/>
+      <w:r>
+        <w:rPr>
+          <w:rFonts w:ascii="Calibri" w:hAnsi="Calibri" w:cs="Calibri"/>
+          <w:sz w:val="24"/>
+          <w:szCs w:val="24"/>
+        </w:rPr>
+        <w:t>Hugging</w:t>
+      </w:r>
+      <w:proofErr w:type="spellEnd"/>
+      <w:r>
+        <w:rPr>
+          <w:rFonts w:ascii="Calibri" w:hAnsi="Calibri" w:cs="Calibri"/>
+          <w:sz w:val="24"/>
+          <w:szCs w:val="24"/>
+        </w:rPr>
+        <w:t xml:space="preserve"> Face aus.</w:t>
+      </w:r>
+      <w:r>
+        <w:rPr>
+          <w:rFonts w:ascii="Calibri" w:hAnsi="Calibri" w:cs="Calibri"/>
+          <w:sz w:val="24"/>
+          <w:szCs w:val="24"/>
+        </w:rPr>
+        <w:br/>
+      </w:r>
     </w:p>
     <w:p>
       <w:pPr>
+        <w:pStyle w:val="Listenabsatz"/>
+        <w:numPr>
+          <w:ilvl w:val="0"/>
+          <w:numId w:val="2"/>
+        </w:numPr>
         <w:rPr>
           <w:lang w:val="en-US"/>
         </w:rPr>
       </w:pPr>
+      <w:proofErr w:type="spellStart"/>
+      <w:r>
+        <w:rPr>
+          <w:rFonts w:ascii="Calibri" w:hAnsi="Calibri" w:cs="Calibri"/>
+          <w:sz w:val="24"/>
+          <w:szCs w:val="24"/>
+          <w:lang w:val="en-US"/>
+        </w:rPr>
+        <w:t>Videomaterial</w:t>
+      </w:r>
+      <w:proofErr w:type="spellEnd"/>
+      <w:r>
+        <w:rPr>
+          <w:rFonts w:ascii="Calibri" w:hAnsi="Calibri" w:cs="Calibri"/>
+          <w:sz w:val="24"/>
+          <w:szCs w:val="24"/>
+          <w:lang w:val="en-US"/>
+        </w:rPr>
+        <w:t xml:space="preserve">: 18 </w:t>
+      </w:r>
+      <w:proofErr w:type="spellStart"/>
+      <w:r>
+        <w:rPr>
+          <w:rFonts w:ascii="Calibri" w:hAnsi="Calibri" w:cs="Calibri"/>
+          <w:sz w:val="24"/>
+          <w:szCs w:val="24"/>
+          <w:lang w:val="en-US"/>
+        </w:rPr>
+        <w:t>Minuten</w:t>
+      </w:r>
+      <w:proofErr w:type="spellEnd"/>
+      <w:r>
+        <w:rPr>
+          <w:rFonts w:ascii="Calibri" w:hAnsi="Calibri" w:cs="Calibri"/>
+          <w:sz w:val="24"/>
+          <w:szCs w:val="24"/>
+          <w:lang w:val="en-US"/>
+        </w:rPr>
+        <w:t xml:space="preserve"> - </w:t>
+      </w:r>
+      <w:hyperlink r:id="rId11" w:history="1">
+        <w:r>
+          <w:rPr>
+            <w:rStyle w:val="Hyperlink"/>
+            <w:rFonts w:ascii="Calibri" w:hAnsi="Calibri" w:cs="Calibri"/>
+            <w:sz w:val="24"/>
+            <w:szCs w:val="24"/>
+            <w:lang w:val="en-US"/>
+          </w:rPr>
+          <w:t>https://youtu.be/FxP1O6Q07Go?si=zx2-OO-lq-I8-SoJ</w:t>
+        </w:r>
+      </w:hyperlink>
     </w:p>
     <w:p>
       <w:pPr>
@@ -1867,6 +1937,18 @@
   </w:num>
   <w:num w:numId="5" w16cid:durableId="558831271">
     <w:abstractNumId w:val="2"/>
+  </w:num>
+  <w:num w:numId="6" w16cid:durableId="229968700">
+    <w:abstractNumId w:val="2"/>
+    <w:lvlOverride w:ilvl="0"/>
+    <w:lvlOverride w:ilvl="1"/>
+    <w:lvlOverride w:ilvl="2"/>
+    <w:lvlOverride w:ilvl="3"/>
+    <w:lvlOverride w:ilvl="4"/>
+    <w:lvlOverride w:ilvl="5"/>
+    <w:lvlOverride w:ilvl="6"/>
+    <w:lvlOverride w:ilvl="7"/>
+    <w:lvlOverride w:ilvl="8"/>
   </w:num>
 </w:numbering>
 </file>
